--- a/EX3/NLP - ex3.docx
+++ b/EX3/NLP - ex3.docx
@@ -39,28 +39,30 @@
           <w:lang w:val="en-US"/>
         </w:rPr>
       </w:pPr>
-      <w:proofErr w:type="spellStart"/>
-      <w:r>
-        <w:rPr>
-          <w:lang w:val="en-US"/>
-        </w:rPr>
-        <w:t>LogLinear</w:t>
-      </w:r>
-      <w:proofErr w:type="spellEnd"/>
-      <w:r>
-        <w:rPr>
-          <w:lang w:val="en-US"/>
-        </w:rPr>
-        <w:t xml:space="preserve"> train &amp; validation loss per epoch:</w:t>
-      </w:r>
-    </w:p>
-    <w:p>
-      <w:pPr>
-        <w:spacing w:line="360" w:lineRule="auto"/>
-        <w:rPr>
-          <w:lang w:val="en-US"/>
-        </w:rPr>
-      </w:pPr>
+      <w:r>
+        <w:rPr>
+          <w:lang w:val="en-US"/>
+        </w:rPr>
+        <w:t xml:space="preserve">One Hot </w:t>
+      </w:r>
+      <w:r>
+        <w:rPr>
+          <w:lang w:val="en-US"/>
+        </w:rPr>
+        <w:t>Log</w:t>
+      </w:r>
+      <w:r>
+        <w:rPr>
+          <w:lang w:val="en-US"/>
+        </w:rPr>
+        <w:t xml:space="preserve"> </w:t>
+      </w:r>
+      <w:r>
+        <w:rPr>
+          <w:lang w:val="en-US"/>
+        </w:rPr>
+        <w:t>Linear train &amp; validation loss per epoch:</w:t>
+      </w:r>
     </w:p>
     <w:p>
       <w:pPr>
@@ -74,10 +76,10 @@
           <w:lang w:val="en-US"/>
         </w:rPr>
         <w:drawing>
-          <wp:inline distT="0" distB="0" distL="0" distR="0" wp14:anchorId="04CA0FD1" wp14:editId="64C75699">
-            <wp:extent cx="3370217" cy="2531984"/>
-            <wp:effectExtent l="0" t="0" r="0" b="0"/>
-            <wp:docPr id="1" name="Picture 1" descr="Chart&#10;&#10;Description automatically generated"/>
+          <wp:inline distT="0" distB="0" distL="0" distR="0" wp14:anchorId="1C34F6B3" wp14:editId="2C627EA8">
+            <wp:extent cx="3291840" cy="2448896"/>
+            <wp:effectExtent l="0" t="0" r="0" b="2540"/>
+            <wp:docPr id="1" name="Picture 1" descr="Chart, line chart&#10;&#10;Description automatically generated"/>
             <wp:cNvGraphicFramePr>
               <a:graphicFrameLocks xmlns:a="http://schemas.openxmlformats.org/drawingml/2006/main" noChangeAspect="1"/>
             </wp:cNvGraphicFramePr>
@@ -85,7 +87,7 @@
               <a:graphicData uri="http://schemas.openxmlformats.org/drawingml/2006/picture">
                 <pic:pic xmlns:pic="http://schemas.openxmlformats.org/drawingml/2006/picture">
                   <pic:nvPicPr>
-                    <pic:cNvPr id="1" name="Picture 1" descr="Chart&#10;&#10;Description automatically generated"/>
+                    <pic:cNvPr id="1" name="Picture 1" descr="Chart, line chart&#10;&#10;Description automatically generated"/>
                     <pic:cNvPicPr/>
                   </pic:nvPicPr>
                   <pic:blipFill>
@@ -97,7 +99,7 @@
                   <pic:spPr>
                     <a:xfrm>
                       <a:off x="0" y="0"/>
-                      <a:ext cx="3379001" cy="2538584"/>
+                      <a:ext cx="3333428" cy="2479834"/>
                     </a:xfrm>
                     <a:prstGeom prst="rect">
                       <a:avLst/>
@@ -139,19 +141,29 @@
           <w:lang w:val="en-US"/>
         </w:rPr>
       </w:pPr>
-      <w:proofErr w:type="spellStart"/>
-      <w:r>
-        <w:rPr>
-          <w:lang w:val="en-US"/>
-        </w:rPr>
-        <w:t>LogLinear</w:t>
-      </w:r>
-      <w:proofErr w:type="spellEnd"/>
-      <w:r>
-        <w:rPr>
-          <w:lang w:val="en-US"/>
-        </w:rPr>
-        <w:t xml:space="preserve"> train &amp; validation </w:t>
+      <w:r>
+        <w:rPr>
+          <w:lang w:val="en-US"/>
+        </w:rPr>
+        <w:t xml:space="preserve">One Hot </w:t>
+      </w:r>
+      <w:r>
+        <w:rPr>
+          <w:lang w:val="en-US"/>
+        </w:rPr>
+        <w:t>Log</w:t>
+      </w:r>
+      <w:r>
+        <w:rPr>
+          <w:lang w:val="en-US"/>
+        </w:rPr>
+        <w:t xml:space="preserve"> </w:t>
+      </w:r>
+      <w:r>
+        <w:rPr>
+          <w:lang w:val="en-US"/>
+        </w:rPr>
+        <w:t xml:space="preserve">Linear train &amp; validation </w:t>
       </w:r>
       <w:r>
         <w:rPr>
@@ -178,10 +190,10 @@
           <w:lang w:val="en-US"/>
         </w:rPr>
         <w:drawing>
-          <wp:inline distT="0" distB="0" distL="0" distR="0" wp14:anchorId="47DF56DD" wp14:editId="417A2D6A">
-            <wp:extent cx="3267699" cy="2525485"/>
-            <wp:effectExtent l="0" t="0" r="0" b="1905"/>
-            <wp:docPr id="2" name="Picture 2" descr="Chart, line chart&#10;&#10;Description automatically generated"/>
+          <wp:inline distT="0" distB="0" distL="0" distR="0" wp14:anchorId="39730137" wp14:editId="1C32A519">
+            <wp:extent cx="3344091" cy="2526482"/>
+            <wp:effectExtent l="0" t="0" r="0" b="1270"/>
+            <wp:docPr id="11" name="Picture 11" descr="Chart, line chart&#10;&#10;Description automatically generated"/>
             <wp:cNvGraphicFramePr>
               <a:graphicFrameLocks xmlns:a="http://schemas.openxmlformats.org/drawingml/2006/main" noChangeAspect="1"/>
             </wp:cNvGraphicFramePr>
@@ -189,7 +201,7 @@
               <a:graphicData uri="http://schemas.openxmlformats.org/drawingml/2006/picture">
                 <pic:pic xmlns:pic="http://schemas.openxmlformats.org/drawingml/2006/picture">
                   <pic:nvPicPr>
-                    <pic:cNvPr id="2" name="Picture 2" descr="Chart, line chart&#10;&#10;Description automatically generated"/>
+                    <pic:cNvPr id="11" name="Picture 11" descr="Chart, line chart&#10;&#10;Description automatically generated"/>
                     <pic:cNvPicPr/>
                   </pic:nvPicPr>
                   <pic:blipFill>
@@ -201,7 +213,7 @@
                   <pic:spPr>
                     <a:xfrm>
                       <a:off x="0" y="0"/>
-                      <a:ext cx="3288520" cy="2541577"/>
+                      <a:ext cx="3352666" cy="2532960"/>
                     </a:xfrm>
                     <a:prstGeom prst="rect">
                       <a:avLst/>
@@ -221,14 +233,6 @@
           <w:lang w:val="en-US"/>
         </w:rPr>
       </w:pPr>
-    </w:p>
-    <w:p>
-      <w:pPr>
-        <w:spacing w:line="360" w:lineRule="auto"/>
-        <w:rPr>
-          <w:lang w:val="en-US"/>
-        </w:rPr>
-      </w:pPr>
       <w:r>
         <w:rPr>
           <w:lang w:val="en-US"/>
@@ -247,6 +251,30 @@
         <w:rPr>
           <w:lang w:val="en-US"/>
         </w:rPr>
+        <w:t>One Hot</w:t>
+      </w:r>
+      <w:r>
+        <w:rPr>
+          <w:lang w:val="en-US"/>
+        </w:rPr>
+        <w:t xml:space="preserve"> Log </w:t>
+      </w:r>
+      <w:r>
+        <w:rPr>
+          <w:lang w:val="en-US"/>
+        </w:rPr>
+        <w:t>Linear</w:t>
+      </w:r>
+      <w:r>
+        <w:rPr>
+          <w:lang w:val="en-US"/>
+        </w:rPr>
+        <w:t xml:space="preserve"> </w:t>
+      </w:r>
+      <w:r>
+        <w:rPr>
+          <w:lang w:val="en-US"/>
+        </w:rPr>
         <w:t>Test loss &amp; accuracy:</w:t>
       </w:r>
     </w:p>
@@ -257,6 +285,96 @@
           <w:lang w:val="en-US"/>
         </w:rPr>
       </w:pPr>
+      <w:r>
+        <w:rPr>
+          <w:lang w:val="en-US"/>
+        </w:rPr>
+        <w:t xml:space="preserve">Loss:  </w:t>
+      </w:r>
+      <w:r>
+        <w:rPr>
+          <w:b/>
+          <w:bCs/>
+          <w:lang w:val="en-US"/>
+        </w:rPr>
+        <w:t>0.6803652548551518</w:t>
+      </w:r>
+      <w:r>
+        <w:rPr>
+          <w:lang w:val="en-US"/>
+        </w:rPr>
+        <w:t xml:space="preserve"> Accuracy:  </w:t>
+      </w:r>
+      <w:r>
+        <w:rPr>
+          <w:b/>
+          <w:bCs/>
+          <w:lang w:val="en-US"/>
+        </w:rPr>
+        <w:t>0.524948024948025</w:t>
+      </w:r>
+      <w:r>
+        <w:rPr>
+          <w:lang w:val="en-US"/>
+        </w:rPr>
+        <w:t xml:space="preserve"> </w:t>
+      </w:r>
+    </w:p>
+    <w:p>
+      <w:pPr>
+        <w:spacing w:line="360" w:lineRule="auto"/>
+        <w:rPr>
+          <w:lang w:val="en-US"/>
+        </w:rPr>
+      </w:pPr>
+      <w:r>
+        <w:rPr>
+          <w:lang w:val="en-US"/>
+        </w:rPr>
+        <w:t>Accuracy over negated polarity:</w:t>
+      </w:r>
+      <w:r>
+        <w:rPr>
+          <w:lang w:val="en-US"/>
+        </w:rPr>
+        <w:t xml:space="preserve"> </w:t>
+      </w:r>
+      <w:r>
+        <w:rPr>
+          <w:b/>
+          <w:bCs/>
+          <w:lang w:val="en-US"/>
+        </w:rPr>
+        <w:t>0.4838709677419355</w:t>
+      </w:r>
+    </w:p>
+    <w:p>
+      <w:pPr>
+        <w:spacing w:line="360" w:lineRule="auto"/>
+        <w:rPr>
+          <w:lang w:val="en-US"/>
+        </w:rPr>
+      </w:pPr>
+      <w:r>
+        <w:rPr>
+          <w:lang w:val="en-US"/>
+        </w:rPr>
+        <w:t>Accuracy over rare words:</w:t>
+      </w:r>
+      <w:r>
+        <w:rPr>
+          <w:lang w:val="en-US"/>
+        </w:rPr>
+        <w:t xml:space="preserve"> </w:t>
+      </w:r>
+      <w:r>
+        <w:rPr>
+          <w:b/>
+          <w:bCs/>
+          <w:lang w:val="en-US"/>
+        </w:rPr>
+        <w:t>0.28</w:t>
+      </w:r>
     </w:p>
     <w:p>
       <w:pPr>
@@ -270,16 +388,338 @@
           <w:lang w:val="en-US"/>
         </w:rPr>
         <w:lastRenderedPageBreak/>
+        <w:t>7</w:t>
+      </w:r>
+      <w:r>
+        <w:rPr>
+          <w:lang w:val="en-US"/>
+        </w:rPr>
+        <w:t xml:space="preserve"> – a</w:t>
+      </w:r>
+    </w:p>
+    <w:p>
+      <w:pPr>
+        <w:spacing w:line="360" w:lineRule="auto"/>
+        <w:rPr>
+          <w:lang w:val="en-US"/>
+        </w:rPr>
+      </w:pPr>
+      <w:r>
+        <w:rPr>
+          <w:lang w:val="en-US"/>
+        </w:rPr>
+        <w:t xml:space="preserve">W2V </w:t>
+      </w:r>
+      <w:r>
+        <w:rPr>
+          <w:lang w:val="en-US"/>
+        </w:rPr>
+        <w:t>–</w:t>
+      </w:r>
+      <w:r>
+        <w:rPr>
+          <w:lang w:val="en-US"/>
+        </w:rPr>
+        <w:t xml:space="preserve"> </w:t>
+      </w:r>
+      <w:r>
+        <w:rPr>
+          <w:lang w:val="en-US"/>
+        </w:rPr>
+        <w:t>Log</w:t>
+      </w:r>
+      <w:r>
+        <w:rPr>
+          <w:lang w:val="en-US"/>
+        </w:rPr>
+        <w:t xml:space="preserve"> </w:t>
+      </w:r>
+      <w:r>
+        <w:rPr>
+          <w:lang w:val="en-US"/>
+        </w:rPr>
+        <w:t>Linear train &amp; validation loss per epoch:</w:t>
+      </w:r>
+    </w:p>
+    <w:p>
+      <w:pPr>
+        <w:spacing w:line="360" w:lineRule="auto"/>
+        <w:rPr>
+          <w:lang w:val="en-US"/>
+        </w:rPr>
+      </w:pPr>
+      <w:r>
+        <w:rPr>
+          <w:lang w:val="en-US"/>
+        </w:rPr>
+        <w:drawing>
+          <wp:inline distT="0" distB="0" distL="0" distR="0" wp14:anchorId="630A984F" wp14:editId="53A01BD7">
+            <wp:extent cx="3476728" cy="2621280"/>
+            <wp:effectExtent l="0" t="0" r="3175" b="0"/>
+            <wp:docPr id="12" name="Picture 12" descr="Chart&#10;&#10;Description automatically generated"/>
+            <wp:cNvGraphicFramePr>
+              <a:graphicFrameLocks xmlns:a="http://schemas.openxmlformats.org/drawingml/2006/main" noChangeAspect="1"/>
+            </wp:cNvGraphicFramePr>
+            <a:graphic xmlns:a="http://schemas.openxmlformats.org/drawingml/2006/main">
+              <a:graphicData uri="http://schemas.openxmlformats.org/drawingml/2006/picture">
+                <pic:pic xmlns:pic="http://schemas.openxmlformats.org/drawingml/2006/picture">
+                  <pic:nvPicPr>
+                    <pic:cNvPr id="12" name="Picture 12" descr="Chart&#10;&#10;Description automatically generated"/>
+                    <pic:cNvPicPr/>
+                  </pic:nvPicPr>
+                  <pic:blipFill>
+                    <a:blip r:embed="rId7"/>
+                    <a:stretch>
+                      <a:fillRect/>
+                    </a:stretch>
+                  </pic:blipFill>
+                  <pic:spPr>
+                    <a:xfrm>
+                      <a:off x="0" y="0"/>
+                      <a:ext cx="3530554" cy="2661862"/>
+                    </a:xfrm>
+                    <a:prstGeom prst="rect">
+                      <a:avLst/>
+                    </a:prstGeom>
+                  </pic:spPr>
+                </pic:pic>
+              </a:graphicData>
+            </a:graphic>
+          </wp:inline>
+        </w:drawing>
+      </w:r>
+    </w:p>
+    <w:p>
+      <w:pPr>
+        <w:spacing w:line="360" w:lineRule="auto"/>
+        <w:rPr>
+          <w:lang w:val="en-US"/>
+        </w:rPr>
+      </w:pPr>
+      <w:r>
+        <w:rPr>
+          <w:lang w:val="en-US"/>
+        </w:rPr>
+        <w:t>7</w:t>
+      </w:r>
+      <w:r>
+        <w:rPr>
+          <w:lang w:val="en-US"/>
+        </w:rPr>
+        <w:t xml:space="preserve"> – b</w:t>
+      </w:r>
+    </w:p>
+    <w:p>
+      <w:pPr>
+        <w:spacing w:line="360" w:lineRule="auto"/>
+        <w:rPr>
+          <w:lang w:val="en-US"/>
+        </w:rPr>
+      </w:pPr>
+      <w:r>
+        <w:rPr>
+          <w:lang w:val="en-US"/>
+        </w:rPr>
+        <w:t xml:space="preserve">W2V </w:t>
+      </w:r>
+      <w:r>
+        <w:rPr>
+          <w:lang w:val="en-US"/>
+        </w:rPr>
+        <w:t>–</w:t>
+      </w:r>
+      <w:r>
+        <w:rPr>
+          <w:lang w:val="en-US"/>
+        </w:rPr>
+        <w:t xml:space="preserve"> Log</w:t>
+      </w:r>
+      <w:r>
+        <w:rPr>
+          <w:lang w:val="en-US"/>
+        </w:rPr>
+        <w:t xml:space="preserve"> </w:t>
+      </w:r>
+      <w:r>
+        <w:rPr>
+          <w:lang w:val="en-US"/>
+        </w:rPr>
+        <w:t>Linear train &amp; validation accuracy per epoch:</w:t>
+      </w:r>
+    </w:p>
+    <w:p>
+      <w:pPr>
+        <w:spacing w:line="360" w:lineRule="auto"/>
+        <w:rPr>
+          <w:lang w:val="en-US"/>
+        </w:rPr>
+      </w:pPr>
+      <w:r>
+        <w:rPr>
+          <w:lang w:val="en-US"/>
+        </w:rPr>
+        <w:drawing>
+          <wp:inline distT="0" distB="0" distL="0" distR="0" wp14:anchorId="1023D312" wp14:editId="3A342C2E">
+            <wp:extent cx="3482855" cy="2690949"/>
+            <wp:effectExtent l="0" t="0" r="0" b="1905"/>
+            <wp:docPr id="13" name="Picture 13" descr="Chart, line chart&#10;&#10;Description automatically generated"/>
+            <wp:cNvGraphicFramePr>
+              <a:graphicFrameLocks xmlns:a="http://schemas.openxmlformats.org/drawingml/2006/main" noChangeAspect="1"/>
+            </wp:cNvGraphicFramePr>
+            <a:graphic xmlns:a="http://schemas.openxmlformats.org/drawingml/2006/main">
+              <a:graphicData uri="http://schemas.openxmlformats.org/drawingml/2006/picture">
+                <pic:pic xmlns:pic="http://schemas.openxmlformats.org/drawingml/2006/picture">
+                  <pic:nvPicPr>
+                    <pic:cNvPr id="13" name="Picture 13" descr="Chart, line chart&#10;&#10;Description automatically generated"/>
+                    <pic:cNvPicPr/>
+                  </pic:nvPicPr>
+                  <pic:blipFill>
+                    <a:blip r:embed="rId8"/>
+                    <a:stretch>
+                      <a:fillRect/>
+                    </a:stretch>
+                  </pic:blipFill>
+                  <pic:spPr>
+                    <a:xfrm>
+                      <a:off x="0" y="0"/>
+                      <a:ext cx="3499417" cy="2703745"/>
+                    </a:xfrm>
+                    <a:prstGeom prst="rect">
+                      <a:avLst/>
+                    </a:prstGeom>
+                  </pic:spPr>
+                </pic:pic>
+              </a:graphicData>
+            </a:graphic>
+          </wp:inline>
+        </w:drawing>
+      </w:r>
+    </w:p>
+    <w:p>
+      <w:pPr>
+        <w:spacing w:line="360" w:lineRule="auto"/>
+        <w:rPr>
+          <w:lang w:val="en-US"/>
+        </w:rPr>
+      </w:pPr>
+    </w:p>
+    <w:p>
+      <w:pPr>
+        <w:spacing w:line="360" w:lineRule="auto"/>
+        <w:rPr>
+          <w:lang w:val="en-US"/>
+        </w:rPr>
+      </w:pPr>
+      <w:r>
+        <w:rPr>
+          <w:lang w:val="en-US"/>
+        </w:rPr>
+        <w:t>7</w:t>
+      </w:r>
+      <w:r>
+        <w:rPr>
+          <w:lang w:val="en-US"/>
+        </w:rPr>
+        <w:t xml:space="preserve"> – c</w:t>
+      </w:r>
+    </w:p>
+    <w:p>
+      <w:pPr>
+        <w:spacing w:line="360" w:lineRule="auto"/>
+        <w:rPr>
+          <w:lang w:val="en-US"/>
+        </w:rPr>
+      </w:pPr>
+      <w:r>
+        <w:rPr>
+          <w:lang w:val="en-US"/>
+        </w:rPr>
+        <w:t xml:space="preserve">W2V - </w:t>
+      </w:r>
+      <w:proofErr w:type="spellStart"/>
+      <w:r>
+        <w:rPr>
+          <w:lang w:val="en-US"/>
+        </w:rPr>
+        <w:t>LogLinear</w:t>
+      </w:r>
+      <w:proofErr w:type="spellEnd"/>
+      <w:r>
+        <w:rPr>
+          <w:lang w:val="en-US"/>
+        </w:rPr>
+        <w:t xml:space="preserve"> Test loss &amp; accuracy:</w:t>
+      </w:r>
+    </w:p>
+    <w:p>
+      <w:pPr>
+        <w:spacing w:line="360" w:lineRule="auto"/>
+        <w:rPr>
+          <w:lang w:val="en-US"/>
+        </w:rPr>
+      </w:pPr>
+      <w:r>
+        <w:rPr>
+          <w:lang w:val="en-US"/>
+        </w:rPr>
+        <w:t xml:space="preserve">Loss:  </w:t>
+      </w:r>
+      <w:r>
+        <w:rPr>
+          <w:b/>
+          <w:bCs/>
+          <w:lang w:val="en-US"/>
+        </w:rPr>
+        <w:t>0.4735080028892954</w:t>
+      </w:r>
+      <w:r>
+        <w:rPr>
+          <w:lang w:val="en-US"/>
+        </w:rPr>
+        <w:t xml:space="preserve"> Accuracy:  </w:t>
+      </w:r>
+      <w:r>
+        <w:rPr>
+          <w:b/>
+          <w:bCs/>
+          <w:lang w:val="en-US"/>
+        </w:rPr>
+        <w:t>0.8035343035343036</w:t>
+      </w:r>
+      <w:r>
+        <w:rPr>
+          <w:lang w:val="en-US"/>
+        </w:rPr>
+        <w:t xml:space="preserve"> </w:t>
+      </w:r>
+    </w:p>
+    <w:p>
+      <w:pPr>
+        <w:spacing w:line="360" w:lineRule="auto"/>
+        <w:rPr>
+          <w:lang w:val="en-US"/>
+        </w:rPr>
+      </w:pPr>
+      <w:r>
+        <w:rPr>
+          <w:lang w:val="en-US"/>
+        </w:rPr>
         <w:t>Accuracy over negated polarity:</w:t>
       </w:r>
-    </w:p>
-    <w:p>
-      <w:pPr>
-        <w:spacing w:line="360" w:lineRule="auto"/>
-        <w:rPr>
-          <w:lang w:val="en-US"/>
-        </w:rPr>
-      </w:pPr>
+      <w:r>
+        <w:rPr>
+          <w:lang w:val="en-US"/>
+        </w:rPr>
+        <w:t xml:space="preserve"> </w:t>
+      </w:r>
+      <w:r>
+        <w:rPr>
+          <w:b/>
+          <w:bCs/>
+          <w:lang w:val="en-US"/>
+        </w:rPr>
+        <w:t>0.5967741935483871</w:t>
+      </w:r>
     </w:p>
     <w:p>
       <w:pPr>
@@ -294,35 +734,34 @@
         </w:rPr>
         <w:t>Accuracy over rare words:</w:t>
       </w:r>
-    </w:p>
-    <w:p>
-      <w:pPr>
-        <w:spacing w:line="360" w:lineRule="auto"/>
-        <w:rPr>
-          <w:lang w:val="en-US"/>
-        </w:rPr>
-      </w:pPr>
-    </w:p>
-    <w:p>
-      <w:pPr>
-        <w:spacing w:line="360" w:lineRule="auto"/>
-        <w:rPr>
-          <w:lang w:val="en-US"/>
-        </w:rPr>
-      </w:pPr>
-    </w:p>
-    <w:p>
-      <w:pPr>
-        <w:spacing w:line="360" w:lineRule="auto"/>
-        <w:rPr>
-          <w:lang w:val="en-US"/>
-        </w:rPr>
-      </w:pPr>
-      <w:r>
-        <w:rPr>
-          <w:lang w:val="en-US"/>
-        </w:rPr>
-        <w:t>7</w:t>
+      <w:r>
+        <w:rPr>
+          <w:lang w:val="en-US"/>
+        </w:rPr>
+        <w:t xml:space="preserve"> </w:t>
+      </w:r>
+      <w:r>
+        <w:rPr>
+          <w:b/>
+          <w:bCs/>
+          <w:lang w:val="en-US"/>
+        </w:rPr>
+        <w:t>0.74</w:t>
+      </w:r>
+    </w:p>
+    <w:p>
+      <w:pPr>
+        <w:spacing w:line="360" w:lineRule="auto"/>
+        <w:rPr>
+          <w:lang w:val="en-US"/>
+        </w:rPr>
+      </w:pPr>
+      <w:r>
+        <w:rPr>
+          <w:lang w:val="en-US"/>
+        </w:rPr>
+        <w:lastRenderedPageBreak/>
+        <w:t>8</w:t>
       </w:r>
       <w:r>
         <w:rPr>
@@ -344,14 +783,12 @@
         </w:rPr>
         <w:t xml:space="preserve">W2V - </w:t>
       </w:r>
-      <w:proofErr w:type="spellStart"/>
-      <w:r>
-        <w:rPr>
-          <w:lang w:val="en-US"/>
-        </w:rPr>
-        <w:t>LogLinear</w:t>
-      </w:r>
-      <w:proofErr w:type="spellEnd"/>
+      <w:r>
+        <w:rPr>
+          <w:lang w:val="en-US"/>
+        </w:rPr>
+        <w:t>LSTM</w:t>
+      </w:r>
       <w:r>
         <w:rPr>
           <w:lang w:val="en-US"/>
@@ -366,35 +803,59 @@
           <w:lang w:val="en-US"/>
         </w:rPr>
       </w:pPr>
-    </w:p>
-    <w:p>
-      <w:pPr>
-        <w:spacing w:line="360" w:lineRule="auto"/>
-        <w:rPr>
-          <w:lang w:val="en-US"/>
-        </w:rPr>
-      </w:pPr>
-    </w:p>
-    <w:p>
-      <w:pPr>
-        <w:spacing w:line="360" w:lineRule="auto"/>
-        <w:rPr>
-          <w:lang w:val="en-US"/>
-        </w:rPr>
-      </w:pPr>
-    </w:p>
-    <w:p>
-      <w:pPr>
-        <w:spacing w:line="360" w:lineRule="auto"/>
-        <w:rPr>
-          <w:lang w:val="en-US"/>
-        </w:rPr>
-      </w:pPr>
-      <w:r>
-        <w:rPr>
-          <w:lang w:val="en-US"/>
-        </w:rPr>
-        <w:t>7</w:t>
+      <w:r>
+        <w:rPr>
+          <w:lang w:val="en-US"/>
+        </w:rPr>
+        <w:drawing>
+          <wp:inline distT="0" distB="0" distL="0" distR="0" wp14:anchorId="6796ED57" wp14:editId="524741B5">
+            <wp:extent cx="3681485" cy="2804160"/>
+            <wp:effectExtent l="0" t="0" r="1905" b="2540"/>
+            <wp:docPr id="14" name="Picture 14" descr="Chart, line chart&#10;&#10;Description automatically generated"/>
+            <wp:cNvGraphicFramePr>
+              <a:graphicFrameLocks xmlns:a="http://schemas.openxmlformats.org/drawingml/2006/main" noChangeAspect="1"/>
+            </wp:cNvGraphicFramePr>
+            <a:graphic xmlns:a="http://schemas.openxmlformats.org/drawingml/2006/main">
+              <a:graphicData uri="http://schemas.openxmlformats.org/drawingml/2006/picture">
+                <pic:pic xmlns:pic="http://schemas.openxmlformats.org/drawingml/2006/picture">
+                  <pic:nvPicPr>
+                    <pic:cNvPr id="14" name="Picture 14" descr="Chart, line chart&#10;&#10;Description automatically generated"/>
+                    <pic:cNvPicPr/>
+                  </pic:nvPicPr>
+                  <pic:blipFill>
+                    <a:blip r:embed="rId9"/>
+                    <a:stretch>
+                      <a:fillRect/>
+                    </a:stretch>
+                  </pic:blipFill>
+                  <pic:spPr>
+                    <a:xfrm>
+                      <a:off x="0" y="0"/>
+                      <a:ext cx="3697411" cy="2816290"/>
+                    </a:xfrm>
+                    <a:prstGeom prst="rect">
+                      <a:avLst/>
+                    </a:prstGeom>
+                  </pic:spPr>
+                </pic:pic>
+              </a:graphicData>
+            </a:graphic>
+          </wp:inline>
+        </w:drawing>
+      </w:r>
+    </w:p>
+    <w:p>
+      <w:pPr>
+        <w:spacing w:line="360" w:lineRule="auto"/>
+        <w:rPr>
+          <w:lang w:val="en-US"/>
+        </w:rPr>
+      </w:pPr>
+      <w:r>
+        <w:rPr>
+          <w:lang w:val="en-US"/>
+        </w:rPr>
+        <w:t>8</w:t>
       </w:r>
       <w:r>
         <w:rPr>
@@ -414,51 +875,69 @@
         <w:rPr>
           <w:lang w:val="en-US"/>
         </w:rPr>
-        <w:t xml:space="preserve">W2V - </w:t>
-      </w:r>
-      <w:proofErr w:type="spellStart"/>
-      <w:r>
-        <w:rPr>
-          <w:lang w:val="en-US"/>
-        </w:rPr>
-        <w:t>LogLinear</w:t>
-      </w:r>
-      <w:proofErr w:type="spellEnd"/>
-      <w:r>
-        <w:rPr>
-          <w:lang w:val="en-US"/>
-        </w:rPr>
-        <w:t xml:space="preserve"> train &amp; validation accuracy per epoch:</w:t>
-      </w:r>
-    </w:p>
-    <w:p>
-      <w:pPr>
-        <w:spacing w:line="360" w:lineRule="auto"/>
-        <w:rPr>
-          <w:lang w:val="en-US"/>
-        </w:rPr>
-      </w:pPr>
-    </w:p>
-    <w:p>
-      <w:pPr>
-        <w:spacing w:line="360" w:lineRule="auto"/>
-        <w:rPr>
-          <w:lang w:val="en-US"/>
-        </w:rPr>
-      </w:pPr>
-    </w:p>
-    <w:p>
-      <w:pPr>
-        <w:spacing w:line="360" w:lineRule="auto"/>
-        <w:rPr>
-          <w:lang w:val="en-US"/>
-        </w:rPr>
-      </w:pPr>
-      <w:r>
-        <w:rPr>
-          <w:lang w:val="en-US"/>
-        </w:rPr>
-        <w:t>7</w:t>
+        <w:t>W2V - LSTM train &amp; validation accuracy per epoch:</w:t>
+      </w:r>
+    </w:p>
+    <w:p>
+      <w:pPr>
+        <w:spacing w:line="360" w:lineRule="auto"/>
+        <w:rPr>
+          <w:lang w:val="en-US"/>
+        </w:rPr>
+      </w:pPr>
+      <w:r>
+        <w:rPr>
+          <w:lang w:val="en-US"/>
+        </w:rPr>
+        <w:drawing>
+          <wp:inline distT="0" distB="0" distL="0" distR="0" wp14:anchorId="71163F2A" wp14:editId="3BF54118">
+            <wp:extent cx="3578090" cy="2725783"/>
+            <wp:effectExtent l="0" t="0" r="3810" b="5080"/>
+            <wp:docPr id="15" name="Picture 15" descr="Chart, line chart&#10;&#10;Description automatically generated"/>
+            <wp:cNvGraphicFramePr>
+              <a:graphicFrameLocks xmlns:a="http://schemas.openxmlformats.org/drawingml/2006/main" noChangeAspect="1"/>
+            </wp:cNvGraphicFramePr>
+            <a:graphic xmlns:a="http://schemas.openxmlformats.org/drawingml/2006/main">
+              <a:graphicData uri="http://schemas.openxmlformats.org/drawingml/2006/picture">
+                <pic:pic xmlns:pic="http://schemas.openxmlformats.org/drawingml/2006/picture">
+                  <pic:nvPicPr>
+                    <pic:cNvPr id="15" name="Picture 15" descr="Chart, line chart&#10;&#10;Description automatically generated"/>
+                    <pic:cNvPicPr/>
+                  </pic:nvPicPr>
+                  <pic:blipFill>
+                    <a:blip r:embed="rId10"/>
+                    <a:stretch>
+                      <a:fillRect/>
+                    </a:stretch>
+                  </pic:blipFill>
+                  <pic:spPr>
+                    <a:xfrm>
+                      <a:off x="0" y="0"/>
+                      <a:ext cx="3608287" cy="2748787"/>
+                    </a:xfrm>
+                    <a:prstGeom prst="rect">
+                      <a:avLst/>
+                    </a:prstGeom>
+                  </pic:spPr>
+                </pic:pic>
+              </a:graphicData>
+            </a:graphic>
+          </wp:inline>
+        </w:drawing>
+      </w:r>
+    </w:p>
+    <w:p>
+      <w:pPr>
+        <w:spacing w:line="360" w:lineRule="auto"/>
+        <w:rPr>
+          <w:lang w:val="en-US"/>
+        </w:rPr>
+      </w:pPr>
+      <w:r>
+        <w:rPr>
+          <w:lang w:val="en-US"/>
+        </w:rPr>
+        <w:t>8</w:t>
       </w:r>
       <w:r>
         <w:rPr>
@@ -478,30 +957,50 @@
         <w:rPr>
           <w:lang w:val="en-US"/>
         </w:rPr>
-        <w:t xml:space="preserve">W2V - </w:t>
-      </w:r>
-      <w:proofErr w:type="spellStart"/>
-      <w:r>
-        <w:rPr>
-          <w:lang w:val="en-US"/>
-        </w:rPr>
-        <w:t>LogLinear</w:t>
-      </w:r>
-      <w:proofErr w:type="spellEnd"/>
-      <w:r>
-        <w:rPr>
-          <w:lang w:val="en-US"/>
-        </w:rPr>
-        <w:t xml:space="preserve"> Test loss &amp; accuracy:</w:t>
-      </w:r>
-    </w:p>
-    <w:p>
-      <w:pPr>
-        <w:spacing w:line="360" w:lineRule="auto"/>
-        <w:rPr>
-          <w:lang w:val="en-US"/>
-        </w:rPr>
-      </w:pPr>
+        <w:t>W2V - LSTM Test loss &amp; accuracy:</w:t>
+      </w:r>
+    </w:p>
+    <w:p>
+      <w:pPr>
+        <w:spacing w:line="360" w:lineRule="auto"/>
+        <w:rPr>
+          <w:lang w:val="en-US"/>
+        </w:rPr>
+      </w:pPr>
+      <w:r>
+        <w:rPr>
+          <w:lang w:val="en-US"/>
+        </w:rPr>
+        <w:t xml:space="preserve">Loss:  </w:t>
+      </w:r>
+      <w:r>
+        <w:rPr>
+          <w:b/>
+          <w:bCs/>
+          <w:lang w:val="en-US"/>
+        </w:rPr>
+        <w:t>0.3583637079468947</w:t>
+      </w:r>
+      <w:r>
+        <w:rPr>
+          <w:lang w:val="en-US"/>
+        </w:rPr>
+        <w:t xml:space="preserve"> Accuracy:  </w:t>
+      </w:r>
+      <w:r>
+        <w:rPr>
+          <w:b/>
+          <w:bCs/>
+          <w:lang w:val="en-US"/>
+        </w:rPr>
+        <w:t>0.8669438669438669</w:t>
+      </w:r>
+      <w:r>
+        <w:rPr>
+          <w:lang w:val="en-US"/>
+        </w:rPr>
+        <w:t xml:space="preserve"> </w:t>
+      </w:r>
     </w:p>
     <w:p>
       <w:pPr>
@@ -516,14 +1015,20 @@
         </w:rPr>
         <w:t>Accuracy over negated polarity:</w:t>
       </w:r>
-    </w:p>
-    <w:p>
-      <w:pPr>
-        <w:spacing w:line="360" w:lineRule="auto"/>
-        <w:rPr>
-          <w:lang w:val="en-US"/>
-        </w:rPr>
-      </w:pPr>
+      <w:r>
+        <w:rPr>
+          <w:lang w:val="en-US"/>
+        </w:rPr>
+        <w:t xml:space="preserve"> </w:t>
+      </w:r>
+      <w:r>
+        <w:rPr>
+          <w:b/>
+          <w:bCs/>
+          <w:lang w:val="en-US"/>
+        </w:rPr>
+        <w:t>0.6935483870967742</w:t>
+      </w:r>
     </w:p>
     <w:p>
       <w:pPr>
@@ -538,264 +1043,87 @@
         </w:rPr>
         <w:t>Accuracy over rare words:</w:t>
       </w:r>
-    </w:p>
-    <w:p>
-      <w:pPr>
-        <w:spacing w:line="360" w:lineRule="auto"/>
-        <w:rPr>
-          <w:lang w:val="en-US"/>
-        </w:rPr>
-      </w:pPr>
-    </w:p>
-    <w:p>
-      <w:pPr>
-        <w:spacing w:line="360" w:lineRule="auto"/>
-        <w:rPr>
-          <w:lang w:val="en-US"/>
-        </w:rPr>
-      </w:pPr>
-    </w:p>
-    <w:p>
-      <w:pPr>
-        <w:spacing w:line="360" w:lineRule="auto"/>
-        <w:rPr>
-          <w:lang w:val="en-US"/>
-        </w:rPr>
-      </w:pPr>
-      <w:r>
-        <w:rPr>
-          <w:lang w:val="en-US"/>
-        </w:rPr>
-        <w:t>8</w:t>
-      </w:r>
-      <w:r>
-        <w:rPr>
-          <w:lang w:val="en-US"/>
-        </w:rPr>
-        <w:t xml:space="preserve"> – a</w:t>
-      </w:r>
-    </w:p>
-    <w:p>
-      <w:pPr>
-        <w:spacing w:line="360" w:lineRule="auto"/>
-        <w:rPr>
-          <w:lang w:val="en-US"/>
-        </w:rPr>
-      </w:pPr>
-      <w:r>
-        <w:rPr>
-          <w:lang w:val="en-US"/>
-        </w:rPr>
-        <w:t xml:space="preserve">W2V - </w:t>
-      </w:r>
-      <w:r>
-        <w:rPr>
-          <w:lang w:val="en-US"/>
-        </w:rPr>
-        <w:t>LSTM</w:t>
-      </w:r>
-      <w:r>
-        <w:rPr>
-          <w:lang w:val="en-US"/>
-        </w:rPr>
-        <w:t xml:space="preserve"> train &amp; validation loss per epoch:</w:t>
-      </w:r>
-    </w:p>
-    <w:p>
-      <w:pPr>
-        <w:spacing w:line="360" w:lineRule="auto"/>
-        <w:rPr>
-          <w:lang w:val="en-US"/>
-        </w:rPr>
-      </w:pPr>
-    </w:p>
-    <w:p>
-      <w:pPr>
-        <w:spacing w:line="360" w:lineRule="auto"/>
-        <w:rPr>
-          <w:lang w:val="en-US"/>
-        </w:rPr>
-      </w:pPr>
-    </w:p>
-    <w:p>
-      <w:pPr>
-        <w:spacing w:line="360" w:lineRule="auto"/>
-        <w:rPr>
-          <w:lang w:val="en-US"/>
-        </w:rPr>
-      </w:pPr>
-    </w:p>
-    <w:p>
-      <w:pPr>
-        <w:spacing w:line="360" w:lineRule="auto"/>
-        <w:rPr>
-          <w:lang w:val="en-US"/>
-        </w:rPr>
-      </w:pPr>
-      <w:r>
-        <w:rPr>
-          <w:lang w:val="en-US"/>
-        </w:rPr>
-        <w:t>8</w:t>
-      </w:r>
-      <w:r>
-        <w:rPr>
-          <w:lang w:val="en-US"/>
-        </w:rPr>
-        <w:t xml:space="preserve"> – b</w:t>
-      </w:r>
-    </w:p>
-    <w:p>
-      <w:pPr>
-        <w:spacing w:line="360" w:lineRule="auto"/>
-        <w:rPr>
-          <w:lang w:val="en-US"/>
-        </w:rPr>
-      </w:pPr>
-      <w:r>
-        <w:rPr>
-          <w:lang w:val="en-US"/>
-        </w:rPr>
-        <w:t>W2V - LSTM train &amp; validation accuracy per epoch:</w:t>
-      </w:r>
-    </w:p>
-    <w:p>
-      <w:pPr>
-        <w:spacing w:line="360" w:lineRule="auto"/>
-        <w:rPr>
-          <w:lang w:val="en-US"/>
-        </w:rPr>
-      </w:pPr>
-    </w:p>
-    <w:p>
-      <w:pPr>
-        <w:spacing w:line="360" w:lineRule="auto"/>
-        <w:rPr>
-          <w:lang w:val="en-US"/>
-        </w:rPr>
-      </w:pPr>
-    </w:p>
-    <w:p>
-      <w:pPr>
-        <w:spacing w:line="360" w:lineRule="auto"/>
-        <w:rPr>
-          <w:lang w:val="en-US"/>
-        </w:rPr>
-      </w:pPr>
-      <w:r>
-        <w:rPr>
-          <w:lang w:val="en-US"/>
-        </w:rPr>
-        <w:t>8</w:t>
-      </w:r>
-      <w:r>
-        <w:rPr>
-          <w:lang w:val="en-US"/>
-        </w:rPr>
-        <w:t xml:space="preserve"> – c</w:t>
-      </w:r>
-    </w:p>
-    <w:p>
-      <w:pPr>
-        <w:spacing w:line="360" w:lineRule="auto"/>
-        <w:rPr>
-          <w:lang w:val="en-US"/>
-        </w:rPr>
-      </w:pPr>
-      <w:r>
-        <w:rPr>
-          <w:lang w:val="en-US"/>
-        </w:rPr>
-        <w:t>W2V - LSTM Test loss &amp; accuracy:</w:t>
-      </w:r>
-    </w:p>
-    <w:p>
-      <w:pPr>
-        <w:spacing w:line="360" w:lineRule="auto"/>
-        <w:rPr>
-          <w:lang w:val="en-US"/>
-        </w:rPr>
-      </w:pPr>
-    </w:p>
-    <w:p>
-      <w:pPr>
-        <w:spacing w:line="360" w:lineRule="auto"/>
-        <w:rPr>
-          <w:lang w:val="en-US"/>
-        </w:rPr>
-      </w:pPr>
-      <w:r>
-        <w:rPr>
-          <w:lang w:val="en-US"/>
-        </w:rPr>
-        <w:t>Accuracy over negated polarity:</w:t>
-      </w:r>
-    </w:p>
-    <w:p>
-      <w:pPr>
-        <w:spacing w:line="360" w:lineRule="auto"/>
-        <w:rPr>
-          <w:lang w:val="en-US"/>
-        </w:rPr>
-      </w:pPr>
-    </w:p>
-    <w:p>
-      <w:pPr>
-        <w:spacing w:line="360" w:lineRule="auto"/>
-        <w:rPr>
-          <w:lang w:val="en-US"/>
-        </w:rPr>
-      </w:pPr>
-      <w:r>
-        <w:rPr>
-          <w:lang w:val="en-US"/>
-        </w:rPr>
-        <w:t>Accuracy over rare words:</w:t>
-      </w:r>
-    </w:p>
-    <w:p>
-      <w:pPr>
-        <w:spacing w:line="360" w:lineRule="auto"/>
-        <w:rPr>
-          <w:lang w:val="en-US"/>
-        </w:rPr>
-      </w:pPr>
-    </w:p>
-    <w:p>
-      <w:pPr>
-        <w:spacing w:line="360" w:lineRule="auto"/>
-        <w:rPr>
-          <w:lang w:val="en-US"/>
-        </w:rPr>
-      </w:pPr>
-      <w:r>
-        <w:rPr>
-          <w:lang w:val="en-US"/>
-        </w:rPr>
+      <w:r>
+        <w:rPr>
+          <w:lang w:val="en-US"/>
+        </w:rPr>
+        <w:t xml:space="preserve"> </w:t>
+      </w:r>
+      <w:r>
+        <w:rPr>
+          <w:b/>
+          <w:bCs/>
+          <w:lang w:val="en-US"/>
+        </w:rPr>
+        <w:t>0.82</w:t>
+      </w:r>
+    </w:p>
+    <w:p>
+      <w:pPr>
+        <w:spacing w:line="360" w:lineRule="auto"/>
+        <w:rPr>
+          <w:lang w:val="en-US"/>
+        </w:rPr>
+      </w:pPr>
+      <w:r>
+        <w:rPr>
+          <w:lang w:val="en-US"/>
+        </w:rPr>
+        <w:lastRenderedPageBreak/>
         <w:t>9 - 1</w:t>
       </w:r>
     </w:p>
     <w:p>
       <w:pPr>
         <w:spacing w:line="360" w:lineRule="auto"/>
-      </w:pPr>
-      <w:r>
+        <w:rPr>
+          <w:rFonts w:asciiTheme="majorBidi" w:hAnsiTheme="majorBidi" w:cstheme="majorBidi"/>
+          <w:i/>
+          <w:iCs/>
+        </w:rPr>
+      </w:pPr>
+      <w:r>
+        <w:rPr>
+          <w:rFonts w:asciiTheme="majorBidi" w:hAnsiTheme="majorBidi" w:cstheme="majorBidi"/>
+          <w:i/>
+          <w:iCs/>
+        </w:rPr>
         <w:t>Compare the results (test accuracy, validation accuracy) you've received for the</w:t>
       </w:r>
     </w:p>
     <w:p>
       <w:pPr>
         <w:spacing w:line="360" w:lineRule="auto"/>
-      </w:pPr>
-      <w:r>
+        <w:rPr>
+          <w:rFonts w:asciiTheme="majorBidi" w:hAnsiTheme="majorBidi" w:cstheme="majorBidi"/>
+          <w:i/>
+          <w:iCs/>
+        </w:rPr>
+      </w:pPr>
+      <w:r>
+        <w:rPr>
+          <w:rFonts w:asciiTheme="majorBidi" w:hAnsiTheme="majorBidi" w:cstheme="majorBidi"/>
+          <w:i/>
+          <w:iCs/>
+        </w:rPr>
         <w:t>simple log-linear model, and the Word2Vec log-linear model. Which one performs</w:t>
       </w:r>
     </w:p>
     <w:p>
       <w:pPr>
         <w:spacing w:line="360" w:lineRule="auto"/>
-      </w:pPr>
-      <w:r>
+        <w:rPr>
+          <w:rFonts w:asciiTheme="majorBidi" w:hAnsiTheme="majorBidi" w:cstheme="majorBidi"/>
+          <w:i/>
+          <w:iCs/>
+        </w:rPr>
+      </w:pPr>
+      <w:r>
+        <w:rPr>
+          <w:rFonts w:asciiTheme="majorBidi" w:hAnsiTheme="majorBidi" w:cstheme="majorBidi"/>
+          <w:i/>
+          <w:iCs/>
+        </w:rPr>
         <w:t>better? Provide a possible explanation for the results you have.</w:t>
       </w:r>
     </w:p>
@@ -806,88 +1134,926 @@
           <w:lang w:val="en-US"/>
         </w:rPr>
       </w:pPr>
-      <w:r>
-        <w:rPr>
+    </w:p>
+    <w:p>
+      <w:pPr>
+        <w:spacing w:line="360" w:lineRule="auto"/>
+        <w:rPr>
+          <w:lang w:val="en-US"/>
+        </w:rPr>
+      </w:pPr>
+      <w:r>
+        <w:rPr>
+          <w:lang w:val="en-US"/>
+        </w:rPr>
+        <w:t>Word2Vec log linear model performs better than the one hot encoded log linear. A possible explanation for this difference could be the fact that w2v embedding can express word similarities using common neighboring words, thus giving sentiment also to less frequent / previously unseen words, with higher accuracy</w:t>
+      </w:r>
+      <w:r>
+        <w:rPr>
+          <w:lang w:val="en-US"/>
+        </w:rPr>
+        <w:t xml:space="preserve"> in comparison to the one hot log linear model</w:t>
+      </w:r>
+      <w:r>
+        <w:rPr>
+          <w:lang w:val="en-US"/>
+        </w:rPr>
+        <w:t>.</w:t>
+      </w:r>
+    </w:p>
+    <w:p>
+      <w:pPr>
+        <w:spacing w:line="360" w:lineRule="auto"/>
+        <w:rPr>
+          <w:lang w:val="en-US"/>
+        </w:rPr>
+      </w:pPr>
+    </w:p>
+    <w:p>
+      <w:pPr>
+        <w:spacing w:line="360" w:lineRule="auto"/>
+        <w:rPr>
+          <w:lang w:val="en-US"/>
+        </w:rPr>
+      </w:pPr>
+      <w:r>
+        <w:rPr>
+          <w:lang w:val="en-US"/>
+        </w:rPr>
+        <w:t>9 – 2</w:t>
+      </w:r>
+    </w:p>
+    <w:p>
+      <w:pPr>
+        <w:spacing w:line="360" w:lineRule="auto"/>
+        <w:rPr>
+          <w:rFonts w:asciiTheme="majorBidi" w:hAnsiTheme="majorBidi" w:cstheme="majorBidi"/>
+          <w:i/>
+          <w:iCs/>
+          <w:lang w:val="en-US"/>
+        </w:rPr>
+      </w:pPr>
+      <w:r>
+        <w:rPr>
+          <w:rFonts w:asciiTheme="majorBidi" w:hAnsiTheme="majorBidi" w:cstheme="majorBidi"/>
+          <w:i/>
+          <w:iCs/>
+          <w:lang w:val="en-US"/>
+        </w:rPr>
+        <w:t>Compare the latter results with the results of the LSTM model. Which one performs</w:t>
+      </w:r>
+    </w:p>
+    <w:p>
+      <w:pPr>
+        <w:spacing w:line="360" w:lineRule="auto"/>
+        <w:rPr>
+          <w:rFonts w:asciiTheme="majorBidi" w:hAnsiTheme="majorBidi" w:cstheme="majorBidi"/>
+          <w:i/>
+          <w:iCs/>
+          <w:lang w:val="en-US"/>
+        </w:rPr>
+      </w:pPr>
+      <w:r>
+        <w:rPr>
+          <w:rFonts w:asciiTheme="majorBidi" w:hAnsiTheme="majorBidi" w:cstheme="majorBidi"/>
+          <w:i/>
+          <w:iCs/>
+          <w:lang w:val="en-US"/>
+        </w:rPr>
+        <w:t>better? Provide an explanation for the results you received.</w:t>
+      </w:r>
+    </w:p>
+    <w:p>
+      <w:pPr>
+        <w:spacing w:line="360" w:lineRule="auto"/>
+        <w:rPr>
+          <w:lang w:val="en-US"/>
+        </w:rPr>
+      </w:pPr>
+    </w:p>
+    <w:p>
+      <w:pPr>
+        <w:spacing w:line="360" w:lineRule="auto"/>
+        <w:rPr>
+          <w:lang w:val="en-US"/>
+        </w:rPr>
+      </w:pPr>
+      <w:r>
+        <w:rPr>
+          <w:lang w:val="en-US"/>
+        </w:rPr>
+        <w:t>The LSTM model performs better than the previous two model for two main reasons:</w:t>
+      </w:r>
+    </w:p>
+    <w:p>
+      <w:pPr>
+        <w:pStyle w:val="ListParagraph"/>
+        <w:numPr>
+          <w:ilvl w:val="0"/>
+          <w:numId w:val="4"/>
+        </w:numPr>
+        <w:spacing w:line="360" w:lineRule="auto"/>
+        <w:rPr>
+          <w:lang w:val="en-US"/>
+        </w:rPr>
+      </w:pPr>
+      <w:r>
+        <w:rPr>
+          <w:lang w:val="en-US"/>
+        </w:rPr>
+        <w:t>It uses W2V word embedding, thus gaining the benefits of word similarities, as did the W2V log linear model.</w:t>
+      </w:r>
+    </w:p>
+    <w:p>
+      <w:pPr>
+        <w:pStyle w:val="ListParagraph"/>
+        <w:numPr>
+          <w:ilvl w:val="0"/>
+          <w:numId w:val="4"/>
+        </w:numPr>
+        <w:spacing w:line="360" w:lineRule="auto"/>
+        <w:rPr>
+          <w:lang w:val="en-US"/>
+        </w:rPr>
+      </w:pPr>
+      <w:r>
+        <w:rPr>
+          <w:lang w:val="en-US"/>
+        </w:rPr>
+        <w:t xml:space="preserve">It has temporal representation for sentences, which enables to take into consideration previous </w:t>
+      </w:r>
+      <w:proofErr w:type="gramStart"/>
+      <w:r>
+        <w:rPr>
+          <w:lang w:val="en-US"/>
+        </w:rPr>
+        <w:t>word</w:t>
+      </w:r>
+      <w:proofErr w:type="gramEnd"/>
+      <w:r>
+        <w:rPr>
+          <w:lang w:val="en-US"/>
+        </w:rPr>
+        <w:t xml:space="preserve"> sentiments (and forthcoming word sentiments in our Bidirectional model) when determining the sentiment of a given word in a sentenc</w:t>
+      </w:r>
+      <w:r>
+        <w:rPr>
+          <w:lang w:val="en-US"/>
+        </w:rPr>
+        <w:t>e, and as a result,</w:t>
+      </w:r>
+      <w:r>
+        <w:rPr>
+          <w:lang w:val="en-US"/>
+        </w:rPr>
+        <w:t xml:space="preserve"> predicting a more accurate sentence sentiment.</w:t>
+      </w:r>
+    </w:p>
+    <w:p>
+      <w:pPr>
+        <w:pStyle w:val="ListParagraph"/>
+        <w:spacing w:line="360" w:lineRule="auto"/>
+        <w:ind w:left="360"/>
+        <w:rPr>
+          <w:lang w:val="en-US"/>
+        </w:rPr>
+      </w:pPr>
+    </w:p>
+    <w:p>
+      <w:pPr>
+        <w:spacing w:line="360" w:lineRule="auto"/>
+        <w:rPr>
+          <w:lang w:val="en-US"/>
+        </w:rPr>
+      </w:pPr>
+    </w:p>
+    <w:p>
+      <w:pPr>
+        <w:spacing w:line="360" w:lineRule="auto"/>
+        <w:rPr>
+          <w:lang w:val="en-US"/>
+        </w:rPr>
+      </w:pPr>
+    </w:p>
+    <w:p>
+      <w:pPr>
+        <w:spacing w:line="360" w:lineRule="auto"/>
+        <w:rPr>
+          <w:lang w:val="en-US"/>
+        </w:rPr>
+      </w:pPr>
+    </w:p>
+    <w:p>
+      <w:pPr>
+        <w:pStyle w:val="ListParagraph"/>
+        <w:spacing w:line="360" w:lineRule="auto"/>
+        <w:ind w:left="0"/>
+        <w:rPr>
+          <w:lang w:val="en-US"/>
+        </w:rPr>
+      </w:pPr>
+      <w:r>
+        <w:rPr>
+          <w:lang w:val="en-US"/>
+        </w:rPr>
+        <w:t>9 – 3</w:t>
+      </w:r>
+    </w:p>
+    <w:p>
+      <w:pPr>
+        <w:pStyle w:val="ListParagraph"/>
+        <w:spacing w:line="360" w:lineRule="auto"/>
+        <w:ind w:left="0"/>
+        <w:rPr>
+          <w:rFonts w:asciiTheme="majorBidi" w:hAnsiTheme="majorBidi" w:cstheme="majorBidi"/>
+          <w:i/>
+          <w:iCs/>
+        </w:rPr>
+      </w:pPr>
+      <w:r>
+        <w:rPr>
+          <w:rFonts w:asciiTheme="majorBidi" w:hAnsiTheme="majorBidi" w:cstheme="majorBidi"/>
+          <w:i/>
+          <w:iCs/>
+          <w:lang w:val="en-US"/>
+        </w:rPr>
+        <w:t>Compare</w:t>
+      </w:r>
+      <w:r>
+        <w:rPr>
+          <w:rFonts w:asciiTheme="majorBidi" w:hAnsiTheme="majorBidi" w:cstheme="majorBidi"/>
+          <w:i/>
+          <w:iCs/>
+        </w:rPr>
+        <w:t xml:space="preserve"> the results that all the models had on the 2 special subsets of</w:t>
+      </w:r>
+      <w:r>
+        <w:rPr>
+          <w:rFonts w:asciiTheme="majorBidi" w:hAnsiTheme="majorBidi" w:cstheme="majorBidi"/>
+          <w:i/>
+          <w:iCs/>
+          <w:lang w:val="en-US"/>
+        </w:rPr>
+        <w:t xml:space="preserve"> </w:t>
+      </w:r>
+      <w:r>
+        <w:rPr>
+          <w:rFonts w:asciiTheme="majorBidi" w:hAnsiTheme="majorBidi" w:cstheme="majorBidi"/>
+          <w:i/>
+          <w:iCs/>
+        </w:rPr>
+        <w:t>sentences we've provided you. For each subset, state the model that has the highest</w:t>
+      </w:r>
+      <w:r>
+        <w:rPr>
+          <w:rFonts w:asciiTheme="majorBidi" w:hAnsiTheme="majorBidi" w:cstheme="majorBidi"/>
+          <w:i/>
+          <w:iCs/>
+          <w:lang w:val="en-US"/>
+        </w:rPr>
+        <w:t xml:space="preserve"> </w:t>
+      </w:r>
+      <w:r>
+        <w:rPr>
+          <w:rFonts w:asciiTheme="majorBidi" w:hAnsiTheme="majorBidi" w:cstheme="majorBidi"/>
+          <w:i/>
+          <w:iCs/>
+        </w:rPr>
+        <w:t>result (and the lowest result) and provide a possible explanation for these results.</w:t>
+      </w:r>
+    </w:p>
+    <w:p>
+      <w:pPr>
+        <w:spacing w:line="360" w:lineRule="auto"/>
+        <w:rPr>
+          <w:lang w:val="en-US"/>
+        </w:rPr>
+      </w:pPr>
+    </w:p>
+    <w:p>
+      <w:pPr>
+        <w:spacing w:line="360" w:lineRule="auto"/>
+        <w:rPr>
+          <w:lang w:val="en-US"/>
+        </w:rPr>
+      </w:pPr>
+      <w:r>
+        <w:rPr>
+          <w:lang w:val="en-US"/>
+        </w:rPr>
+        <w:lastRenderedPageBreak/>
+        <w:t>The results:</w:t>
+      </w:r>
+    </w:p>
+    <w:p>
+      <w:pPr>
+        <w:spacing w:line="360" w:lineRule="auto"/>
+        <w:rPr>
+          <w:lang w:val="en-US"/>
+        </w:rPr>
+      </w:pPr>
+      <w:r>
+        <w:rPr>
+          <w:b/>
+          <w:bCs/>
+          <w:lang w:val="en-US"/>
+        </w:rPr>
+        <w:t>One Hot Log Linear</w:t>
+      </w:r>
+      <w:r>
+        <w:rPr>
+          <w:lang w:val="en-US"/>
+        </w:rPr>
+        <w:t>:</w:t>
+      </w:r>
+    </w:p>
+    <w:p>
+      <w:pPr>
+        <w:spacing w:line="360" w:lineRule="auto"/>
+        <w:rPr>
+          <w:lang w:val="en-US"/>
+        </w:rPr>
+      </w:pPr>
+      <w:r>
+        <w:rPr>
+          <w:lang w:val="en-US"/>
+        </w:rPr>
+        <w:t>Accuracy for negated:  0.4838709677419355</w:t>
+      </w:r>
+    </w:p>
+    <w:p>
+      <w:pPr>
+        <w:spacing w:line="360" w:lineRule="auto"/>
+        <w:rPr>
+          <w:b/>
+          <w:bCs/>
+          <w:lang w:val="en-US"/>
+        </w:rPr>
+      </w:pPr>
+      <w:r>
+        <w:rPr>
+          <w:lang w:val="en-US"/>
+        </w:rPr>
+        <w:t>Accuracy for rare words:  0.28</w:t>
+      </w:r>
+      <w:r>
+        <w:rPr>
+          <w:b/>
+          <w:bCs/>
+          <w:lang w:val="en-US"/>
+        </w:rPr>
+        <w:t xml:space="preserve"> </w:t>
+      </w:r>
+    </w:p>
+    <w:p>
+      <w:pPr>
+        <w:spacing w:line="360" w:lineRule="auto"/>
+        <w:rPr>
+          <w:lang w:val="en-US"/>
+        </w:rPr>
+      </w:pPr>
+      <w:r>
+        <w:rPr>
+          <w:b/>
+          <w:bCs/>
+          <w:lang w:val="en-US"/>
+        </w:rPr>
+        <w:t>W2V Log Linear</w:t>
+      </w:r>
+      <w:r>
+        <w:rPr>
+          <w:lang w:val="en-US"/>
+        </w:rPr>
+        <w:t>:</w:t>
+      </w:r>
+    </w:p>
+    <w:p>
+      <w:pPr>
+        <w:spacing w:line="360" w:lineRule="auto"/>
+        <w:rPr>
+          <w:lang w:val="en-US"/>
+        </w:rPr>
+      </w:pPr>
+      <w:r>
+        <w:rPr>
+          <w:lang w:val="en-US"/>
+        </w:rPr>
+        <w:t>Accuracy for negated:  0.5967741935483871</w:t>
+      </w:r>
+    </w:p>
+    <w:p>
+      <w:pPr>
+        <w:spacing w:line="360" w:lineRule="auto"/>
+        <w:rPr>
+          <w:b/>
+          <w:bCs/>
+          <w:lang w:val="en-US"/>
+        </w:rPr>
+      </w:pPr>
+      <w:r>
+        <w:rPr>
+          <w:lang w:val="en-US"/>
+        </w:rPr>
+        <w:t>Accuracy for rare words:  0.74</w:t>
+      </w:r>
+      <w:r>
+        <w:rPr>
+          <w:b/>
+          <w:bCs/>
+          <w:lang w:val="en-US"/>
+        </w:rPr>
+        <w:t xml:space="preserve"> </w:t>
+      </w:r>
+    </w:p>
+    <w:p>
+      <w:pPr>
+        <w:spacing w:line="360" w:lineRule="auto"/>
+        <w:rPr>
+          <w:lang w:val="en-US"/>
+        </w:rPr>
+      </w:pPr>
+      <w:r>
+        <w:rPr>
+          <w:b/>
+          <w:bCs/>
+          <w:lang w:val="en-US"/>
+        </w:rPr>
+        <w:t>W2V LSTM</w:t>
+      </w:r>
+      <w:r>
+        <w:rPr>
+          <w:lang w:val="en-US"/>
+        </w:rPr>
+        <w:t>:</w:t>
+      </w:r>
+    </w:p>
+    <w:p>
+      <w:pPr>
+        <w:spacing w:line="360" w:lineRule="auto"/>
+        <w:rPr>
+          <w:lang w:val="en-US"/>
+        </w:rPr>
+      </w:pPr>
+      <w:r>
+        <w:rPr>
+          <w:lang w:val="en-US"/>
+        </w:rPr>
+        <w:t>Accuracy for negated:  0.6935483870967742</w:t>
+      </w:r>
+    </w:p>
+    <w:p>
+      <w:pPr>
+        <w:spacing w:line="360" w:lineRule="auto"/>
+        <w:rPr>
+          <w:lang w:val="en-US"/>
+        </w:rPr>
+      </w:pPr>
+      <w:r>
+        <w:rPr>
+          <w:lang w:val="en-US"/>
+        </w:rPr>
+        <w:t>Accuracy for rare words:  0.82</w:t>
+      </w:r>
+    </w:p>
+    <w:p>
+      <w:pPr>
+        <w:spacing w:line="360" w:lineRule="auto"/>
+        <w:rPr>
+          <w:lang w:val="en-US"/>
+        </w:rPr>
+      </w:pPr>
+    </w:p>
+    <w:p>
+      <w:pPr>
+        <w:spacing w:line="360" w:lineRule="auto"/>
+        <w:rPr>
+          <w:lang w:val="en-US"/>
+        </w:rPr>
+      </w:pPr>
+      <w:r>
+        <w:rPr>
+          <w:b/>
+          <w:bCs/>
+          <w:lang w:val="en-US"/>
+        </w:rPr>
+        <w:t>Best model for negated words</w:t>
+      </w:r>
+      <w:r>
+        <w:rPr>
+          <w:lang w:val="en-US"/>
+        </w:rPr>
+        <w:t xml:space="preserve"> </w:t>
+      </w:r>
+      <w:r>
+        <w:rPr>
+          <w:b/>
+          <w:bCs/>
+          <w:lang w:val="en-US"/>
+        </w:rPr>
+        <w:t>is LSTM model</w:t>
+      </w:r>
+      <w:r>
+        <w:rPr>
+          <w:lang w:val="en-US"/>
+        </w:rPr>
+        <w:t>, most likely because of temporal memory during</w:t>
+      </w:r>
+    </w:p>
+    <w:p>
+      <w:pPr>
+        <w:spacing w:line="360" w:lineRule="auto"/>
+        <w:rPr>
+          <w:lang w:val="en-US"/>
+        </w:rPr>
+      </w:pPr>
+      <w:r>
+        <w:rPr>
+          <w:lang w:val="en-US"/>
+        </w:rPr>
+        <w:t xml:space="preserve">Sentiment evaluation: if we evaluate the sentence ‘Not good’, ‘good’s sentiment will be impacted by ‘Not’s sentiment. </w:t>
+      </w:r>
+    </w:p>
+    <w:p>
+      <w:pPr>
+        <w:spacing w:line="360" w:lineRule="auto"/>
+        <w:rPr>
+          <w:lang w:val="en-US"/>
+        </w:rPr>
+      </w:pPr>
+      <w:r>
+        <w:rPr>
+          <w:lang w:val="en-US"/>
+        </w:rPr>
+        <w:t xml:space="preserve">On the other hand, in the </w:t>
+      </w:r>
+      <w:r>
+        <w:rPr>
+          <w:b/>
+          <w:bCs/>
+          <w:lang w:val="en-US"/>
+        </w:rPr>
+        <w:t>worst preforming model for rare words – one hot log linear</w:t>
+      </w:r>
+      <w:r>
+        <w:rPr>
+          <w:lang w:val="en-US"/>
+        </w:rPr>
+        <w:t xml:space="preserve"> -  </w:t>
+      </w:r>
+    </w:p>
+    <w:p>
+      <w:pPr>
+        <w:spacing w:line="360" w:lineRule="auto"/>
+        <w:rPr>
+          <w:lang w:val="en-US"/>
+        </w:rPr>
+      </w:pPr>
+      <w:r>
+        <w:rPr>
+          <w:lang w:val="en-US"/>
+        </w:rPr>
+        <w:t>t</w:t>
+      </w:r>
+      <w:r>
+        <w:rPr>
+          <w:lang w:val="en-US"/>
+        </w:rPr>
+        <w:t xml:space="preserve">he sentence sentiment will simply be </w:t>
+      </w:r>
+      <w:r>
+        <w:rPr>
+          <w:lang w:val="en-US"/>
+        </w:rPr>
+        <w:t>determined</w:t>
+      </w:r>
+      <w:r>
+        <w:rPr>
+          <w:lang w:val="en-US"/>
+        </w:rPr>
+        <w:t xml:space="preserve"> by </w:t>
+      </w:r>
+      <w:r>
+        <w:rPr>
+          <w:lang w:val="en-US"/>
+        </w:rPr>
+        <w:t>the portion of words</w:t>
+      </w:r>
+      <w:r>
+        <w:rPr>
+          <w:lang w:val="en-US"/>
+        </w:rPr>
+        <w:t xml:space="preserve"> with largest sentiment</w:t>
+      </w:r>
+      <w:r>
+        <w:rPr>
+          <w:lang w:val="en-US"/>
+        </w:rPr>
+        <w:t>.</w:t>
+      </w:r>
+      <w:r>
+        <w:rPr>
+          <w:lang w:val="en-US"/>
+        </w:rPr>
+        <w:t xml:space="preserve"> </w:t>
+      </w:r>
+      <w:r>
+        <w:rPr>
+          <w:lang w:val="en-US"/>
+        </w:rPr>
+        <w:t>S</w:t>
+      </w:r>
+      <w:r>
+        <w:rPr>
+          <w:lang w:val="en-US"/>
+        </w:rPr>
+        <w:t>o</w:t>
+      </w:r>
+      <w:r>
+        <w:rPr>
+          <w:lang w:val="en-US"/>
+        </w:rPr>
+        <w:t>,</w:t>
+      </w:r>
+      <w:r>
+        <w:rPr>
+          <w:lang w:val="en-US"/>
+        </w:rPr>
+        <w:t xml:space="preserve"> if ‘Not’s negative sentiment is relatively smaller than ‘Good’s positive sentiment, the sentence will be classified as positive.</w:t>
+      </w:r>
+    </w:p>
+    <w:p>
+      <w:pPr>
+        <w:spacing w:line="360" w:lineRule="auto"/>
+        <w:rPr>
+          <w:lang w:val="en-US"/>
+        </w:rPr>
+      </w:pPr>
+    </w:p>
+    <w:p>
+      <w:pPr>
+        <w:spacing w:line="360" w:lineRule="auto"/>
+        <w:rPr>
+          <w:lang w:val="en-US"/>
+        </w:rPr>
+      </w:pPr>
+      <w:r>
+        <w:rPr>
+          <w:b/>
+          <w:bCs/>
+          <w:lang w:val="en-US"/>
+        </w:rPr>
+        <w:t>Best model for rare words</w:t>
+      </w:r>
+      <w:r>
+        <w:rPr>
+          <w:lang w:val="en-US"/>
+        </w:rPr>
+        <w:t xml:space="preserve"> is once again LSTM</w:t>
+      </w:r>
+      <w:r>
+        <w:rPr>
+          <w:lang w:val="en-US"/>
+        </w:rPr>
+        <w:t>. T</w:t>
+      </w:r>
+      <w:r>
+        <w:rPr>
+          <w:lang w:val="en-US"/>
+        </w:rPr>
+        <w:t>his is likely because of the W2V embedding that relies on neighboring words</w:t>
+      </w:r>
+      <w:r>
+        <w:rPr>
+          <w:lang w:val="en-US"/>
+        </w:rPr>
+        <w:t xml:space="preserve"> for sentiment analysis</w:t>
+      </w:r>
+      <w:r>
+        <w:rPr>
+          <w:lang w:val="en-US"/>
+        </w:rPr>
+        <w:t>,</w:t>
+      </w:r>
+      <w:r>
+        <w:rPr>
+          <w:lang w:val="en-US"/>
+        </w:rPr>
+        <w:t xml:space="preserve"> in addition to the </w:t>
+      </w:r>
+      <w:r>
+        <w:rPr>
+          <w:lang w:val="en-US"/>
+        </w:rPr>
+        <w:t>short- and long-term</w:t>
+      </w:r>
+      <w:r>
+        <w:rPr>
+          <w:lang w:val="en-US"/>
+        </w:rPr>
+        <w:t xml:space="preserve"> previous </w:t>
+      </w:r>
+      <w:proofErr w:type="gramStart"/>
+      <w:r>
+        <w:rPr>
+          <w:lang w:val="en-US"/>
+        </w:rPr>
+        <w:t>word</w:t>
+      </w:r>
+      <w:proofErr w:type="gramEnd"/>
+      <w:r>
+        <w:rPr>
+          <w:lang w:val="en-US"/>
+        </w:rPr>
+        <w:t xml:space="preserve"> sentiments that are considered during the evaluation of a rare word’s sentiment.</w:t>
+      </w:r>
+      <w:r>
+        <w:rPr>
+          <w:lang w:val="en-US"/>
+        </w:rPr>
+        <w:t xml:space="preserve"> </w:t>
+      </w:r>
+    </w:p>
+    <w:p>
+      <w:pPr>
+        <w:spacing w:line="360" w:lineRule="auto"/>
+        <w:rPr>
+          <w:lang w:val="en-US"/>
+        </w:rPr>
+      </w:pPr>
+    </w:p>
+    <w:p>
+      <w:pPr>
+        <w:spacing w:line="360" w:lineRule="auto"/>
+        <w:rPr>
+          <w:lang w:val="en-US"/>
+        </w:rPr>
+      </w:pPr>
+      <w:r>
+        <w:rPr>
+          <w:b/>
+          <w:bCs/>
           <w:lang w:val="en-US"/>
         </w:rPr>
         <w:t xml:space="preserve">The </w:t>
       </w:r>
       <w:r>
-        <w:t>Word2Vec log-linear</w:t>
-      </w:r>
-      <w:r>
-        <w:rPr>
-          <w:lang w:val="en-US"/>
-        </w:rPr>
-        <w:t xml:space="preserve"> performs better</w:t>
-      </w:r>
-      <w:r>
-        <w:rPr>
-          <w:lang w:val="en-US"/>
-        </w:rPr>
-        <w:t xml:space="preserve"> than the simple log linear model.</w:t>
-      </w:r>
-    </w:p>
-    <w:p>
-      <w:pPr>
-        <w:spacing w:line="360" w:lineRule="auto"/>
-        <w:rPr>
-          <w:lang w:val="en-US"/>
-        </w:rPr>
-      </w:pPr>
-      <w:r>
-        <w:rPr>
-          <w:lang w:val="en-US"/>
-        </w:rPr>
-        <w:t xml:space="preserve">The difference between the two models is in how we </w:t>
-      </w:r>
-      <w:proofErr w:type="spellStart"/>
-      <w:r>
-        <w:rPr>
-          <w:lang w:val="en-US"/>
-        </w:rPr>
-        <w:t>embedd</w:t>
-      </w:r>
-      <w:proofErr w:type="spellEnd"/>
-      <w:r>
-        <w:rPr>
-          <w:lang w:val="en-US"/>
-        </w:rPr>
-        <w:t xml:space="preserve"> words. The W2V embedding gives us more information about words and their relations, it allows us to use the fact that two words are synonyms for example, thus giving us more information per train set. The simple log linear model on the other hand only has binary classification for whether a word exists or not, therefore losing out on information. </w:t>
-      </w:r>
-    </w:p>
-    <w:p>
-      <w:pPr>
-        <w:spacing w:line="360" w:lineRule="auto"/>
-        <w:rPr>
-          <w:lang w:val="en-US"/>
-        </w:rPr>
-      </w:pPr>
-    </w:p>
-    <w:p>
-      <w:pPr>
-        <w:spacing w:line="360" w:lineRule="auto"/>
-        <w:rPr>
-          <w:lang w:val="en-US"/>
-        </w:rPr>
-      </w:pPr>
-    </w:p>
-    <w:p>
-      <w:pPr>
-        <w:spacing w:line="360" w:lineRule="auto"/>
-        <w:rPr>
-          <w:lang w:val="en-US"/>
-        </w:rPr>
-      </w:pPr>
-    </w:p>
-    <w:p>
-      <w:pPr>
-        <w:spacing w:line="360" w:lineRule="auto"/>
-        <w:jc w:val="center"/>
-        <w:rPr>
-          <w:lang w:val="en-US"/>
-        </w:rPr>
-      </w:pPr>
+        <w:rPr>
+          <w:b/>
+          <w:bCs/>
+          <w:lang w:val="en-US"/>
+        </w:rPr>
+        <w:t xml:space="preserve">worst </w:t>
+      </w:r>
+      <w:r>
+        <w:rPr>
+          <w:b/>
+          <w:bCs/>
+          <w:lang w:val="en-US"/>
+        </w:rPr>
+        <w:t>model for rare words is the log linear model</w:t>
+      </w:r>
+      <w:r>
+        <w:rPr>
+          <w:lang w:val="en-US"/>
+        </w:rPr>
+        <w:t>, likely because of scarce learned examples</w:t>
+      </w:r>
+      <w:r>
+        <w:rPr>
+          <w:lang w:val="en-US"/>
+        </w:rPr>
+        <w:t xml:space="preserve"> over rare words</w:t>
+      </w:r>
+      <w:r>
+        <w:rPr>
+          <w:lang w:val="en-US"/>
+        </w:rPr>
+        <w:t>, and the lack of ability to accommodate word similarity.</w:t>
+      </w:r>
+    </w:p>
+    <w:p>
+      <w:pPr>
+        <w:spacing w:line="360" w:lineRule="auto"/>
+        <w:rPr>
+          <w:rFonts w:hint="cs"/>
+          <w:rtl/>
+          <w:lang w:val="en-US"/>
+        </w:rPr>
+      </w:pPr>
+      <w:r>
+        <w:rPr>
+          <w:lang w:val="en-US"/>
+        </w:rPr>
+        <w:t>Interestingly, 0.</w:t>
+      </w:r>
+      <w:r>
+        <w:rPr>
+          <w:lang w:val="en-US"/>
+        </w:rPr>
+        <w:t>28</w:t>
+      </w:r>
+      <w:r>
+        <w:rPr>
+          <w:lang w:val="en-US"/>
+        </w:rPr>
+        <w:t xml:space="preserve"> is quite low, and if we negate the model’s decision over rare words it</w:t>
+      </w:r>
+      <w:r>
+        <w:rPr>
+          <w:lang w:val="en-US"/>
+        </w:rPr>
+        <w:t xml:space="preserve">s </w:t>
+      </w:r>
+      <w:r>
+        <w:rPr>
+          <w:lang w:val="en-US"/>
+        </w:rPr>
+        <w:t>performance</w:t>
+      </w:r>
+      <w:r>
+        <w:rPr>
+          <w:lang w:val="en-US"/>
+        </w:rPr>
+        <w:t xml:space="preserve"> could improve</w:t>
+      </w:r>
+      <w:r>
+        <w:rPr>
+          <w:lang w:val="en-US"/>
+        </w:rPr>
+        <w:t>. We could not decide for certain why this is the case, but perhaps it reflects</w:t>
+      </w:r>
+      <w:r>
+        <w:rPr>
+          <w:lang w:val="en-US"/>
+        </w:rPr>
+        <w:t xml:space="preserve"> some</w:t>
+      </w:r>
+      <w:r>
+        <w:rPr>
+          <w:lang w:val="en-US"/>
+        </w:rPr>
+        <w:t xml:space="preserve"> ununiform distribution of</w:t>
+      </w:r>
+      <w:r>
+        <w:rPr>
+          <w:lang w:val="en-US"/>
+        </w:rPr>
+        <w:t xml:space="preserve"> </w:t>
+      </w:r>
+      <w:r>
+        <w:rPr>
+          <w:lang w:val="en-US"/>
+        </w:rPr>
+        <w:t xml:space="preserve">the </w:t>
+      </w:r>
+      <w:r>
+        <w:rPr>
+          <w:lang w:val="en-US"/>
+        </w:rPr>
+        <w:t>sentiments</w:t>
+      </w:r>
+      <w:r>
+        <w:rPr>
+          <w:lang w:val="en-US"/>
+        </w:rPr>
+        <w:t xml:space="preserve"> </w:t>
+      </w:r>
+      <w:r>
+        <w:rPr>
+          <w:lang w:val="en-US"/>
+        </w:rPr>
+        <w:t xml:space="preserve">in </w:t>
+      </w:r>
+      <w:r>
+        <w:rPr>
+          <w:lang w:val="en-US"/>
+        </w:rPr>
+        <w:t>sampled</w:t>
+      </w:r>
+      <w:r>
+        <w:rPr>
+          <w:lang w:val="en-US"/>
+        </w:rPr>
+        <w:t xml:space="preserve"> </w:t>
+      </w:r>
+      <w:r>
+        <w:rPr>
+          <w:lang w:val="en-US"/>
+        </w:rPr>
+        <w:t>rare word</w:t>
+      </w:r>
+      <w:r>
+        <w:rPr>
+          <w:lang w:val="en-US"/>
+        </w:rPr>
+        <w:t xml:space="preserve"> sentences</w:t>
+      </w:r>
+      <w:r>
+        <w:rPr>
+          <w:lang w:val="en-US"/>
+        </w:rPr>
+        <w:t>.</w:t>
+      </w:r>
     </w:p>
     <w:sectPr>
       <w:pgSz w:w="12240" w:h="15840"/>
@@ -991,6 +2157,95 @@
     </w:lvl>
   </w:abstractNum>
   <w:abstractNum w:abstractNumId="1" w15:restartNumberingAfterBreak="0">
+    <w:nsid w:val="2EDA215E"/>
+    <w:multiLevelType w:val="hybridMultilevel"/>
+    <w:tmpl w:val="0A0A9090"/>
+    <w:lvl w:ilvl="0" w:tplc="04090015">
+      <w:start w:val="1"/>
+      <w:numFmt w:val="upperLetter"/>
+      <w:lvlText w:val="%1."/>
+      <w:lvlJc w:val="left"/>
+      <w:pPr>
+        <w:ind w:left="360" w:hanging="360"/>
+      </w:pPr>
+      <w:rPr>
+        <w:rFonts w:hint="default"/>
+      </w:rPr>
+    </w:lvl>
+    <w:lvl w:ilvl="1" w:tplc="04090019" w:tentative="1">
+      <w:start w:val="1"/>
+      <w:numFmt w:val="lowerLetter"/>
+      <w:lvlText w:val="%2."/>
+      <w:lvlJc w:val="left"/>
+      <w:pPr>
+        <w:ind w:left="1080" w:hanging="360"/>
+      </w:pPr>
+    </w:lvl>
+    <w:lvl w:ilvl="2" w:tplc="0409001B" w:tentative="1">
+      <w:start w:val="1"/>
+      <w:numFmt w:val="lowerRoman"/>
+      <w:lvlText w:val="%3."/>
+      <w:lvlJc w:val="right"/>
+      <w:pPr>
+        <w:ind w:left="1800" w:hanging="180"/>
+      </w:pPr>
+    </w:lvl>
+    <w:lvl w:ilvl="3" w:tplc="0409000F" w:tentative="1">
+      <w:start w:val="1"/>
+      <w:numFmt w:val="decimal"/>
+      <w:lvlText w:val="%4."/>
+      <w:lvlJc w:val="left"/>
+      <w:pPr>
+        <w:ind w:left="2520" w:hanging="360"/>
+      </w:pPr>
+    </w:lvl>
+    <w:lvl w:ilvl="4" w:tplc="04090019" w:tentative="1">
+      <w:start w:val="1"/>
+      <w:numFmt w:val="lowerLetter"/>
+      <w:lvlText w:val="%5."/>
+      <w:lvlJc w:val="left"/>
+      <w:pPr>
+        <w:ind w:left="3240" w:hanging="360"/>
+      </w:pPr>
+    </w:lvl>
+    <w:lvl w:ilvl="5" w:tplc="0409001B" w:tentative="1">
+      <w:start w:val="1"/>
+      <w:numFmt w:val="lowerRoman"/>
+      <w:lvlText w:val="%6."/>
+      <w:lvlJc w:val="right"/>
+      <w:pPr>
+        <w:ind w:left="3960" w:hanging="180"/>
+      </w:pPr>
+    </w:lvl>
+    <w:lvl w:ilvl="6" w:tplc="0409000F" w:tentative="1">
+      <w:start w:val="1"/>
+      <w:numFmt w:val="decimal"/>
+      <w:lvlText w:val="%7."/>
+      <w:lvlJc w:val="left"/>
+      <w:pPr>
+        <w:ind w:left="4680" w:hanging="360"/>
+      </w:pPr>
+    </w:lvl>
+    <w:lvl w:ilvl="7" w:tplc="04090019" w:tentative="1">
+      <w:start w:val="1"/>
+      <w:numFmt w:val="lowerLetter"/>
+      <w:lvlText w:val="%8."/>
+      <w:lvlJc w:val="left"/>
+      <w:pPr>
+        <w:ind w:left="5400" w:hanging="360"/>
+      </w:pPr>
+    </w:lvl>
+    <w:lvl w:ilvl="8" w:tplc="0409001B" w:tentative="1">
+      <w:start w:val="1"/>
+      <w:numFmt w:val="lowerRoman"/>
+      <w:lvlText w:val="%9."/>
+      <w:lvlJc w:val="right"/>
+      <w:pPr>
+        <w:ind w:left="6120" w:hanging="180"/>
+      </w:pPr>
+    </w:lvl>
+  </w:abstractNum>
+  <w:abstractNum w:abstractNumId="2" w15:restartNumberingAfterBreak="0">
     <w:nsid w:val="47B47524"/>
     <w:multiLevelType w:val="hybridMultilevel"/>
     <w:tmpl w:val="9D287494"/>
@@ -1079,7 +2334,7 @@
       </w:pPr>
     </w:lvl>
   </w:abstractNum>
-  <w:abstractNum w:abstractNumId="2" w15:restartNumberingAfterBreak="0">
+  <w:abstractNum w:abstractNumId="3" w15:restartNumberingAfterBreak="0">
     <w:nsid w:val="58D0738A"/>
     <w:multiLevelType w:val="multilevel"/>
     <w:tmpl w:val="C674F16E"/>
@@ -1173,10 +2428,13 @@
     <w:abstractNumId w:val="0"/>
   </w:num>
   <w:num w:numId="2">
-    <w:abstractNumId w:val="1"/>
+    <w:abstractNumId w:val="2"/>
   </w:num>
   <w:num w:numId="3">
-    <w:abstractNumId w:val="2"/>
+    <w:abstractNumId w:val="3"/>
+  </w:num>
+  <w:num w:numId="4">
+    <w:abstractNumId w:val="1"/>
   </w:num>
 </w:numbering>
 </file>
@@ -1624,6 +2882,16 @@
       </w:numPr>
     </w:pPr>
   </w:style>
+  <w:style w:type="character" w:styleId="PlaceholderText">
+    <w:name w:val="Placeholder Text"/>
+    <w:basedOn w:val="DefaultParagraphFont"/>
+    <w:uiPriority w:val="99"/>
+    <w:semiHidden/>
+    <w:rsid w:val="00F7009B"/>
+    <w:rPr>
+      <w:color w:val="808080"/>
+    </w:rPr>
+  </w:style>
 </w:styles>
 </file>
 
